--- a/code_110502529.docx
+++ b/code_110502529.docx
@@ -102,17 +102,8 @@
           <w:sz w:val="24"/>
           <w:szCs w:val="24"/>
         </w:rPr>
-        <w:t>_</w:t>
-      </w:r>
-      <w:proofErr w:type="spellStart"/>
-      <w:r>
-        <w:rPr>
-          <w:sz w:val="24"/>
-          <w:szCs w:val="24"/>
-        </w:rPr>
-        <w:t>feature_split</w:t>
-      </w:r>
-      <w:proofErr w:type="spellEnd"/>
+        <w:t>_feature_split</w:t>
+      </w:r>
       <w:r>
         <w:rPr>
           <w:noProof/>
@@ -189,25 +180,7 @@
           <w:sz w:val="24"/>
           <w:szCs w:val="24"/>
         </w:rPr>
-        <w:t xml:space="preserve">If </w:t>
-      </w:r>
-      <w:proofErr w:type="spellStart"/>
-      <w:proofErr w:type="gramStart"/>
-      <w:r>
-        <w:rPr>
-          <w:sz w:val="24"/>
-          <w:szCs w:val="24"/>
-        </w:rPr>
-        <w:t>np.unique</w:t>
-      </w:r>
-      <w:proofErr w:type="spellEnd"/>
-      <w:proofErr w:type="gramEnd"/>
-      <w:r>
-        <w:rPr>
-          <w:sz w:val="24"/>
-          <w:szCs w:val="24"/>
-        </w:rPr>
-        <w:t>(y) == 1 means that’s all instance in the node have the same target, so we don’t need to split.</w:t>
+        <w:t>If np.unique(y) == 1 means that’s all instance in the node have the same target, so we don’t need to split.</w:t>
       </w:r>
     </w:p>
     <w:p>
@@ -218,37 +191,12 @@
           <w:szCs w:val="24"/>
         </w:rPr>
       </w:pPr>
-      <w:proofErr w:type="gramStart"/>
-      <w:r>
-        <w:rPr>
-          <w:sz w:val="24"/>
-          <w:szCs w:val="24"/>
-        </w:rPr>
-        <w:t>O.W.</w:t>
-      </w:r>
-      <w:proofErr w:type="gramEnd"/>
-      <w:r>
-        <w:rPr>
-          <w:sz w:val="24"/>
-          <w:szCs w:val="24"/>
-        </w:rPr>
-        <w:t xml:space="preserve"> we go through all the feature and try all the </w:t>
-      </w:r>
-      <w:proofErr w:type="spellStart"/>
-      <w:r>
-        <w:rPr>
-          <w:sz w:val="24"/>
-          <w:szCs w:val="24"/>
-        </w:rPr>
-        <w:t>treadhold</w:t>
-      </w:r>
-      <w:proofErr w:type="spellEnd"/>
-      <w:r>
-        <w:rPr>
-          <w:sz w:val="24"/>
-          <w:szCs w:val="24"/>
-        </w:rPr>
-        <w:t xml:space="preserve"> to find which split method will get the </w:t>
+      <w:r>
+        <w:rPr>
+          <w:sz w:val="24"/>
+          <w:szCs w:val="24"/>
+        </w:rPr>
+        <w:t xml:space="preserve">O.W. we go through all the feature and try all the treadhold to find which split method will get the </w:t>
       </w:r>
       <w:r>
         <w:rPr>
@@ -269,23 +217,7 @@
           <w:sz w:val="24"/>
           <w:szCs w:val="24"/>
         </w:rPr>
-        <w:t xml:space="preserve">entropy and return the index of the split feature and the </w:t>
-      </w:r>
-      <w:proofErr w:type="spellStart"/>
-      <w:r>
-        <w:rPr>
-          <w:sz w:val="24"/>
-          <w:szCs w:val="24"/>
-        </w:rPr>
-        <w:t>threadhold</w:t>
-      </w:r>
-      <w:proofErr w:type="spellEnd"/>
-      <w:r>
-        <w:rPr>
-          <w:sz w:val="24"/>
-          <w:szCs w:val="24"/>
-        </w:rPr>
-        <w:t>.</w:t>
+        <w:t>entropy and return the index of the split feature and the threadhold.</w:t>
       </w:r>
     </w:p>
     <w:p>
@@ -305,17 +237,8 @@
           <w:sz w:val="24"/>
           <w:szCs w:val="24"/>
         </w:rPr>
-        <w:t>_</w:t>
-      </w:r>
-      <w:proofErr w:type="spellStart"/>
-      <w:r>
-        <w:rPr>
-          <w:sz w:val="24"/>
-          <w:szCs w:val="24"/>
-        </w:rPr>
-        <w:t>build_tree</w:t>
-      </w:r>
-      <w:proofErr w:type="spellEnd"/>
+        <w:t>_build_tree</w:t>
+      </w:r>
     </w:p>
     <w:p>
       <w:pPr>
@@ -395,55 +318,7 @@
           <w:szCs w:val="24"/>
         </w:rPr>
         <w:lastRenderedPageBreak/>
-        <w:t xml:space="preserve">  If the depth didn’t exceed the limitation, we call _</w:t>
-      </w:r>
-      <w:proofErr w:type="spellStart"/>
-      <w:r>
-        <w:rPr>
-          <w:sz w:val="24"/>
-          <w:szCs w:val="24"/>
-        </w:rPr>
-        <w:t>feature_split</w:t>
-      </w:r>
-      <w:proofErr w:type="spellEnd"/>
-      <w:r>
-        <w:rPr>
-          <w:sz w:val="24"/>
-          <w:szCs w:val="24"/>
-        </w:rPr>
-        <w:t xml:space="preserve"> function to find how to split the tree. IF the return value </w:t>
-      </w:r>
-      <w:proofErr w:type="gramStart"/>
-      <w:r>
-        <w:rPr>
-          <w:sz w:val="24"/>
-          <w:szCs w:val="24"/>
-        </w:rPr>
-        <w:t>aren’t</w:t>
-      </w:r>
-      <w:proofErr w:type="gramEnd"/>
-      <w:r>
-        <w:rPr>
-          <w:sz w:val="24"/>
-          <w:szCs w:val="24"/>
-        </w:rPr>
-        <w:t xml:space="preserve"> NULL we split the data and call _</w:t>
-      </w:r>
-      <w:proofErr w:type="spellStart"/>
-      <w:r>
-        <w:rPr>
-          <w:sz w:val="24"/>
-          <w:szCs w:val="24"/>
-        </w:rPr>
-        <w:t>build_tree</w:t>
-      </w:r>
-      <w:proofErr w:type="spellEnd"/>
-      <w:r>
-        <w:rPr>
-          <w:sz w:val="24"/>
-          <w:szCs w:val="24"/>
-        </w:rPr>
-        <w:t xml:space="preserve"> function to find the left and right children nodes of this node and link to it.</w:t>
+        <w:t xml:space="preserve">  If the depth didn’t exceed the limitation, we call _feature_split function to find how to split the tree. IF the return value aren’t NULL we split the data and call _build_tree function to find the left and right children nodes of this node and link to it.</w:t>
       </w:r>
     </w:p>
     <w:p>
@@ -463,23 +338,7 @@
           <w:sz w:val="24"/>
           <w:szCs w:val="24"/>
         </w:rPr>
-        <w:t>_</w:t>
-      </w:r>
-      <w:proofErr w:type="spellStart"/>
-      <w:r>
-        <w:rPr>
-          <w:sz w:val="24"/>
-          <w:szCs w:val="24"/>
-        </w:rPr>
-        <w:t>find_min_alpha</w:t>
-      </w:r>
-      <w:proofErr w:type="spellEnd"/>
-      <w:r>
-        <w:rPr>
-          <w:sz w:val="24"/>
-          <w:szCs w:val="24"/>
-        </w:rPr>
-        <w:t xml:space="preserve"> </w:t>
+        <w:t xml:space="preserve">_find_min_alpha </w:t>
       </w:r>
     </w:p>
     <w:p>
@@ -566,23 +425,7 @@
           <w:sz w:val="24"/>
           <w:szCs w:val="24"/>
         </w:rPr>
-        <w:t xml:space="preserve">, it is numerical error to define an alpha of a leave node since it well cause to divide something with “Zero”.  </w:t>
-      </w:r>
-      <w:proofErr w:type="gramStart"/>
-      <w:r>
-        <w:rPr>
-          <w:sz w:val="24"/>
-          <w:szCs w:val="24"/>
-        </w:rPr>
-        <w:t>So</w:t>
-      </w:r>
-      <w:proofErr w:type="gramEnd"/>
-      <w:r>
-        <w:rPr>
-          <w:sz w:val="24"/>
-          <w:szCs w:val="24"/>
-        </w:rPr>
-        <w:t xml:space="preserve"> we return “inf” with the leave node. </w:t>
+        <w:t xml:space="preserve">, it is numerical error to define an alpha of a leave node since it well cause to divide something with “Zero”.  So we return “inf” with the leave node. </w:t>
       </w:r>
     </w:p>
     <w:p>
@@ -598,36 +441,146 @@
           <w:sz w:val="24"/>
           <w:szCs w:val="24"/>
         </w:rPr>
-        <w:t>Otherwise, we computer the alpha of now node and compare with the minimum alpha of the left sub tree and right sub tree which is calculate by calling _</w:t>
-      </w:r>
-      <w:proofErr w:type="spellStart"/>
-      <w:r>
-        <w:rPr>
-          <w:sz w:val="24"/>
-          <w:szCs w:val="24"/>
-        </w:rPr>
-        <w:t>find_min_alpha</w:t>
-      </w:r>
-      <w:proofErr w:type="spellEnd"/>
-      <w:r>
-        <w:rPr>
-          <w:sz w:val="24"/>
-          <w:szCs w:val="24"/>
-        </w:rPr>
-        <w:t>.</w:t>
+        <w:t>Otherwise, we computer the alpha of now node and compare with the minimum alpha of the left sub tree and right sub tree which is calculate by calling _find_min_alpha.</w:t>
       </w:r>
     </w:p>
     <w:p>
       <w:pPr>
-        <w:ind w:left="720" w:firstLine="160"/>
-        <w:rPr>
-          <w:sz w:val="24"/>
-          <w:szCs w:val="24"/>
-        </w:rPr>
-      </w:pPr>
+        <w:pStyle w:val="a3"/>
+        <w:numPr>
+          <w:ilvl w:val="0"/>
+          <w:numId w:val="1"/>
+        </w:numPr>
+        <w:rPr>
+          <w:sz w:val="24"/>
+          <w:szCs w:val="24"/>
+        </w:rPr>
+      </w:pPr>
+      <w:r>
+        <w:rPr>
+          <w:rFonts w:hint="eastAsia"/>
+          <w:sz w:val="24"/>
+          <w:szCs w:val="24"/>
+        </w:rPr>
+        <w:t>_p</w:t>
+      </w:r>
+      <w:r>
+        <w:rPr>
+          <w:sz w:val="24"/>
+          <w:szCs w:val="24"/>
+        </w:rPr>
+        <w:t>rune</w:t>
+      </w:r>
     </w:p>
     <w:p>
       <w:pPr>
+        <w:pStyle w:val="a3"/>
+        <w:rPr>
+          <w:sz w:val="24"/>
+          <w:szCs w:val="24"/>
+        </w:rPr>
+      </w:pPr>
+      <w:r>
+        <w:rPr>
+          <w:noProof/>
+          <w:sz w:val="24"/>
+          <w:szCs w:val="24"/>
+        </w:rPr>
+        <w:drawing>
+          <wp:inline distT="0" distB="0" distL="0" distR="0" wp14:anchorId="06AA60AD" wp14:editId="4ECB00CF">
+            <wp:extent cx="3713099" cy="2398587"/>
+            <wp:effectExtent l="0" t="0" r="1905" b="1905"/>
+            <wp:docPr id="6" name="圖片 6"/>
+            <wp:cNvGraphicFramePr>
+              <a:graphicFrameLocks xmlns:a="http://schemas.openxmlformats.org/drawingml/2006/main" noChangeAspect="1"/>
+            </wp:cNvGraphicFramePr>
+            <a:graphic xmlns:a="http://schemas.openxmlformats.org/drawingml/2006/main">
+              <a:graphicData uri="http://schemas.openxmlformats.org/drawingml/2006/picture">
+                <pic:pic xmlns:pic="http://schemas.openxmlformats.org/drawingml/2006/picture">
+                  <pic:nvPicPr>
+                    <pic:cNvPr id="6" name="圖片 6"/>
+                    <pic:cNvPicPr/>
+                  </pic:nvPicPr>
+                  <pic:blipFill rotWithShape="1">
+                    <a:blip r:embed="rId8" cstate="print">
+                      <a:extLst>
+                        <a:ext uri="{28A0092B-C50C-407E-A947-70E740481C1C}">
+                          <a14:useLocalDpi xmlns:a14="http://schemas.microsoft.com/office/drawing/2010/main" val="0"/>
+                        </a:ext>
+                      </a:extLst>
+                    </a:blip>
+                    <a:srcRect l="6166" t="12283" r="6359" b="11869"/>
+                    <a:stretch/>
+                  </pic:blipFill>
+                  <pic:spPr bwMode="auto">
+                    <a:xfrm>
+                      <a:off x="0" y="0"/>
+                      <a:ext cx="3715547" cy="2400168"/>
+                    </a:xfrm>
+                    <a:prstGeom prst="rect">
+                      <a:avLst/>
+                    </a:prstGeom>
+                    <a:ln>
+                      <a:noFill/>
+                    </a:ln>
+                    <a:extLst>
+                      <a:ext uri="{53640926-AAD7-44D8-BBD7-CCE9431645EC}">
+                        <a14:shadowObscured xmlns:a14="http://schemas.microsoft.com/office/drawing/2010/main"/>
+                      </a:ext>
+                    </a:extLst>
+                  </pic:spPr>
+                </pic:pic>
+              </a:graphicData>
+            </a:graphic>
+          </wp:inline>
+        </w:drawing>
+      </w:r>
+    </w:p>
+    <w:p>
+      <w:pPr>
+        <w:pStyle w:val="a3"/>
+        <w:tabs>
+          <w:tab w:val="left" w:pos="7932"/>
+        </w:tabs>
+        <w:rPr>
+          <w:sz w:val="24"/>
+          <w:szCs w:val="24"/>
+        </w:rPr>
+      </w:pPr>
+      <w:r>
+        <w:rPr>
+          <w:sz w:val="24"/>
+          <w:szCs w:val="24"/>
+        </w:rPr>
+        <w:t>We use _find_min_alpha</w:t>
+      </w:r>
+      <w:r>
+        <w:rPr>
+          <w:rFonts w:hint="eastAsia"/>
+          <w:sz w:val="24"/>
+          <w:szCs w:val="24"/>
+        </w:rPr>
+        <w:t xml:space="preserve"> </w:t>
+      </w:r>
+      <w:r>
+        <w:rPr>
+          <w:sz w:val="24"/>
+          <w:szCs w:val="24"/>
+        </w:rPr>
+        <w:t>to find which node we should cut and cut it.</w:t>
+      </w:r>
+    </w:p>
+    <w:p>
+      <w:pPr>
+        <w:ind w:left="720" w:firstLine="160"/>
+        <w:rPr>
+          <w:sz w:val="24"/>
+          <w:szCs w:val="24"/>
+        </w:rPr>
+      </w:pPr>
+    </w:p>
+    <w:p>
+      <w:pPr>
         <w:rPr>
           <w:b/>
           <w:bCs/>
@@ -651,27 +604,7 @@
           <w:sz w:val="24"/>
           <w:szCs w:val="24"/>
         </w:rPr>
-        <w:t xml:space="preserve"> (depth = 8, </w:t>
-      </w:r>
-      <w:proofErr w:type="spellStart"/>
-      <w:r>
-        <w:rPr>
-          <w:b/>
-          <w:bCs/>
-          <w:sz w:val="24"/>
-          <w:szCs w:val="24"/>
-        </w:rPr>
-        <w:t>random_state</w:t>
-      </w:r>
-      <w:proofErr w:type="spellEnd"/>
-      <w:r>
-        <w:rPr>
-          <w:b/>
-          <w:bCs/>
-          <w:sz w:val="24"/>
-          <w:szCs w:val="24"/>
-        </w:rPr>
-        <w:t xml:space="preserve"> = 1)</w:t>
+        <w:t xml:space="preserve"> (depth = 8, random_state = 1)</w:t>
       </w:r>
     </w:p>
     <w:p>
@@ -684,6 +617,7 @@
       </w:pPr>
       <w:r>
         <w:rPr>
+          <w:noProof/>
           <w:sz w:val="24"/>
           <w:szCs w:val="24"/>
         </w:rPr>
@@ -703,7 +637,7 @@
                     <pic:cNvPicPr/>
                   </pic:nvPicPr>
                   <pic:blipFill>
-                    <a:blip r:embed="rId8"/>
+                    <a:blip r:embed="rId9"/>
                     <a:stretch>
                       <a:fillRect/>
                     </a:stretch>
@@ -749,27 +683,7 @@
           <w:sz w:val="24"/>
           <w:szCs w:val="24"/>
         </w:rPr>
-        <w:t xml:space="preserve"> (dep = 8, </w:t>
-      </w:r>
-      <w:proofErr w:type="spellStart"/>
-      <w:r>
-        <w:rPr>
-          <w:b/>
-          <w:bCs/>
-          <w:sz w:val="24"/>
-          <w:szCs w:val="24"/>
-        </w:rPr>
-        <w:t>random_state</w:t>
-      </w:r>
-      <w:proofErr w:type="spellEnd"/>
-      <w:r>
-        <w:rPr>
-          <w:b/>
-          <w:bCs/>
-          <w:sz w:val="24"/>
-          <w:szCs w:val="24"/>
-        </w:rPr>
-        <w:t xml:space="preserve"> = 1)</w:t>
+        <w:t xml:space="preserve"> (dep = 8, random_state = 1)</w:t>
       </w:r>
     </w:p>
     <w:tbl>
@@ -1219,7 +1133,6 @@
                 <w:szCs w:val="24"/>
               </w:rPr>
             </w:pPr>
-            <w:proofErr w:type="spellStart"/>
             <w:r>
               <w:rPr>
                 <w:rFonts w:ascii="Calibri" w:eastAsia="Times New Roman" w:hAnsi="Calibri" w:cs="Calibri"/>
@@ -1247,7 +1160,6 @@
               </w:rPr>
               <w:t>ac</w:t>
             </w:r>
-            <w:proofErr w:type="spellEnd"/>
           </w:p>
         </w:tc>
         <w:tc>
@@ -2024,7 +1936,6 @@
           <w:sz w:val="24"/>
           <w:szCs w:val="24"/>
         </w:rPr>
-        <w:lastRenderedPageBreak/>
         <w:tab/>
       </w:r>
       <w:r>
@@ -2045,7 +1956,7 @@
             <wp:cNvGraphicFramePr/>
             <a:graphic xmlns:a="http://schemas.openxmlformats.org/drawingml/2006/main">
               <a:graphicData uri="http://schemas.openxmlformats.org/drawingml/2006/chart">
-                <c:chart xmlns:c="http://schemas.openxmlformats.org/drawingml/2006/chart" xmlns:r="http://schemas.openxmlformats.org/officeDocument/2006/relationships" r:id="rId9"/>
+                <c:chart xmlns:c="http://schemas.openxmlformats.org/drawingml/2006/chart" xmlns:r="http://schemas.openxmlformats.org/officeDocument/2006/relationships" r:id="rId10"/>
               </a:graphicData>
             </a:graphic>
           </wp:inline>
@@ -2055,7 +1966,6 @@
     <w:p>
       <w:pPr>
         <w:rPr>
-          <w:rFonts w:hint="eastAsia"/>
           <w:sz w:val="24"/>
           <w:szCs w:val="24"/>
         </w:rPr>
@@ -2103,15 +2013,7 @@
         <w:t>8 to 15</w:t>
       </w:r>
       <w:r>
-        <w:t xml:space="preserve"> (</w:t>
-      </w:r>
-      <w:proofErr w:type="spellStart"/>
-      <w:r>
-        <w:t>random_state</w:t>
-      </w:r>
-      <w:proofErr w:type="spellEnd"/>
-      <w:r>
-        <w:t xml:space="preserve"> = 1)</w:t>
+        <w:t xml:space="preserve"> (random_state = 1)</w:t>
       </w:r>
     </w:p>
     <w:p>
@@ -2124,9 +2026,11 @@
       </w:pPr>
       <w:r>
         <w:rPr>
-          <w:sz w:val="24"/>
-          <w:szCs w:val="24"/>
-        </w:rPr>
+          <w:noProof/>
+          <w:sz w:val="24"/>
+          <w:szCs w:val="24"/>
+        </w:rPr>
+        <w:lastRenderedPageBreak/>
         <w:drawing>
           <wp:inline distT="0" distB="0" distL="0" distR="0" wp14:anchorId="0BF43C67" wp14:editId="29B91C18">
             <wp:extent cx="1616044" cy="3101819"/>
@@ -2143,7 +2047,7 @@
                     <pic:cNvPicPr/>
                   </pic:nvPicPr>
                   <pic:blipFill>
-                    <a:blip r:embed="rId10"/>
+                    <a:blip r:embed="rId11"/>
                     <a:stretch>
                       <a:fillRect/>
                     </a:stretch>
@@ -2176,23 +2080,7 @@
         <w:pStyle w:val="a3"/>
       </w:pPr>
       <w:r>
-        <w:t xml:space="preserve">  We can observe that if we make tree go more deeper, we will finally get </w:t>
-      </w:r>
-      <w:proofErr w:type="spellStart"/>
-      <w:r>
-        <w:t>pefect</w:t>
-      </w:r>
-      <w:proofErr w:type="spellEnd"/>
-      <w:r>
-        <w:t xml:space="preserve"> </w:t>
-      </w:r>
-      <w:proofErr w:type="spellStart"/>
-      <w:r>
-        <w:t>predition</w:t>
-      </w:r>
-      <w:proofErr w:type="spellEnd"/>
-      <w:r>
-        <w:t xml:space="preserve"> on training data. </w:t>
+        <w:t xml:space="preserve">  We can observe that if we make tree go more deeper, we will finally get pefect predition on training data. </w:t>
       </w:r>
     </w:p>
     <w:p>
@@ -2212,15 +2100,7 @@
         <w:t xml:space="preserve"> but </w:t>
       </w:r>
       <w:r>
-        <w:t xml:space="preserve">will have </w:t>
-      </w:r>
-      <w:proofErr w:type="gramStart"/>
-      <w:r>
-        <w:t>a</w:t>
-      </w:r>
-      <w:proofErr w:type="gramEnd"/>
-      <w:r>
-        <w:t xml:space="preserve"> upper boundary.</w:t>
+        <w:t>will have a upper boundary.</w:t>
       </w:r>
     </w:p>
     <w:p>
@@ -2260,7 +2140,6 @@
           <w:szCs w:val="24"/>
         </w:rPr>
       </w:pPr>
-      <w:proofErr w:type="spellStart"/>
       <w:r>
         <w:rPr>
           <w:sz w:val="24"/>
@@ -2275,7 +2154,6 @@
         </w:rPr>
         <w:t>s</w:t>
       </w:r>
-      <w:proofErr w:type="spellEnd"/>
       <w:r>
         <w:rPr>
           <w:sz w:val="24"/>
@@ -2289,15 +2167,7 @@
         <w:pStyle w:val="a3"/>
       </w:pPr>
       <w:r>
-        <w:t xml:space="preserve">Depth = 15, </w:t>
-      </w:r>
-      <w:proofErr w:type="spellStart"/>
-      <w:r>
-        <w:t>random_state</w:t>
-      </w:r>
-      <w:proofErr w:type="spellEnd"/>
-      <w:r>
-        <w:t xml:space="preserve"> = </w:t>
+        <w:t xml:space="preserve">Depth = 15, random_state = </w:t>
       </w:r>
       <w:r>
         <w:t>1355373270</w:t>
@@ -2330,7 +2200,7 @@
                     <pic:cNvPicPr/>
                   </pic:nvPicPr>
                   <pic:blipFill>
-                    <a:blip r:embed="rId11">
+                    <a:blip r:embed="rId12">
                       <a:extLst>
                         <a:ext uri="{28A0092B-C50C-407E-A947-70E740481C1C}">
                           <a14:useLocalDpi xmlns:a14="http://schemas.microsoft.com/office/drawing/2010/main" val="0"/>
@@ -2362,23 +2232,8 @@
         <w:pStyle w:val="a3"/>
       </w:pPr>
       <w:r>
-        <w:t xml:space="preserve">  We can see training accuracy keep decrease with more cut. When test accuracy </w:t>
-      </w:r>
-      <w:proofErr w:type="gramStart"/>
-      <w:r>
-        <w:t>increase</w:t>
-      </w:r>
-      <w:proofErr w:type="gramEnd"/>
-      <w:r>
-        <w:t xml:space="preserve"> a little and decrease. We consider the test accuracy with 5 cut lower with 10 cut </w:t>
-      </w:r>
-      <w:proofErr w:type="gramStart"/>
-      <w:r>
-        <w:t>cause</w:t>
-      </w:r>
-      <w:proofErr w:type="gramEnd"/>
-      <w:r>
-        <w:t xml:space="preserve"> by overfitting. </w:t>
+        <w:lastRenderedPageBreak/>
+        <w:t xml:space="preserve">  We can see training accuracy keep decrease with more cut. When test accuracy increase a little and decrease. We consider the test accuracy with 5 cut lower with 10 cut cause by overfitting. </w:t>
       </w:r>
     </w:p>
     <w:p/>
@@ -2403,11 +2258,7 @@
     </w:p>
     <w:p>
       <w:r>
-        <w:t xml:space="preserve">    It hard to find the </w:t>
-      </w:r>
-      <w:proofErr w:type="spellStart"/>
-      <w:r>
-        <w:t>random</w:t>
+        <w:t xml:space="preserve">    It hard to find the random</w:t>
       </w:r>
       <w:r>
         <w:rPr>
@@ -2416,27 +2267,7 @@
         <w:t>_s</w:t>
       </w:r>
       <w:r>
-        <w:t>tate</w:t>
-      </w:r>
-      <w:proofErr w:type="spellEnd"/>
-      <w:r>
-        <w:t xml:space="preserve"> to present overfitting. I have </w:t>
-      </w:r>
-      <w:proofErr w:type="gramStart"/>
-      <w:r>
-        <w:t>try</w:t>
-      </w:r>
-      <w:proofErr w:type="gramEnd"/>
-      <w:r>
-        <w:t xml:space="preserve"> a lot of </w:t>
-      </w:r>
-      <w:proofErr w:type="spellStart"/>
-      <w:r>
-        <w:t>random_state</w:t>
-      </w:r>
-      <w:proofErr w:type="spellEnd"/>
-      <w:r>
-        <w:t xml:space="preserve"> that most the of the different </w:t>
+        <w:t xml:space="preserve">tate to present overfitting. I have try a lot of random_state that most the of the different </w:t>
       </w:r>
       <w:r>
         <w:t>split</w:t>
@@ -2450,6 +2281,9 @@
     </w:p>
     <w:p>
       <w:r>
+        <w:rPr>
+          <w:noProof/>
+        </w:rPr>
         <w:drawing>
           <wp:inline distT="0" distB="0" distL="0" distR="0" wp14:anchorId="0C4D4108" wp14:editId="65C2728D">
             <wp:extent cx="2426329" cy="1890515"/>
@@ -2466,7 +2300,7 @@
                     <pic:cNvPicPr/>
                   </pic:nvPicPr>
                   <pic:blipFill>
-                    <a:blip r:embed="rId12"/>
+                    <a:blip r:embed="rId13"/>
                     <a:stretch>
                       <a:fillRect/>
                     </a:stretch>
@@ -2487,34 +2321,10 @@
         </w:drawing>
       </w:r>
       <w:r>
-        <w:t>(</w:t>
-      </w:r>
-      <w:proofErr w:type="spellStart"/>
-      <w:proofErr w:type="gramStart"/>
-      <w:r>
-        <w:t>random</w:t>
-      </w:r>
-      <w:proofErr w:type="gramEnd"/>
-      <w:r>
-        <w:t>_state</w:t>
-      </w:r>
-      <w:proofErr w:type="spellEnd"/>
-      <w:r>
-        <w:t xml:space="preserve"> = </w:t>
-      </w:r>
-      <w:r>
-        <w:t>1903942106</w:t>
-      </w:r>
-      <w:r>
-        <w:t>)</w:t>
+        <w:t>(random_state = 1903942106)</w:t>
       </w:r>
     </w:p>
     <w:p>
-      <w:pPr>
-        <w:rPr>
-          <w:rFonts w:hint="eastAsia"/>
-        </w:rPr>
-      </w:pPr>
       <w:r>
         <w:t xml:space="preserve"> In my opinion, it seems to be cause by the data size. Maybe some bigger data set will lead to present overfitting easier.</w:t>
       </w:r>
@@ -2534,7 +2344,7 @@
   <w:abstractNum w:abstractNumId="0" w15:restartNumberingAfterBreak="0">
     <w:nsid w:val="4E8633B7"/>
     <w:multiLevelType w:val="hybridMultilevel"/>
-    <w:tmpl w:val="7AB4CEF0"/>
+    <w:tmpl w:val="4A46C1B8"/>
     <w:lvl w:ilvl="0" w:tplc="04090001">
       <w:start w:val="1"/>
       <w:numFmt w:val="bullet"/>
